--- a/4-开发框架/2-构建工具/maven/2-pom结构.docx
+++ b/4-开发框架/2-构建工具/maven/2-pom结构.docx
@@ -341,64 +341,76 @@
         <w:snapToGrid w:val="0"/>
         <w:ind w:firstLine="420"/>
         <w:rPr>
+          <w:color w:val="FF0000"/>
+        </w:rPr>
+      </w:pPr>
+      <w:r>
+        <w:rPr>
+          <w:color w:val="FF0000"/>
+        </w:rPr>
+        <w:t>&lt;packaging&gt;</w:t>
+      </w:r>
+      <w:r>
+        <w:rPr>
           <w:rFonts w:hint="eastAsia"/>
           <w:color w:val="FF0000"/>
         </w:rPr>
-      </w:pPr>
+        <w:t>war</w:t>
+      </w:r>
       <w:r>
         <w:rPr>
           <w:color w:val="FF0000"/>
         </w:rPr>
-        <w:t>&lt;packaging&gt;</w:t>
+        <w:t>&lt;/packaging&gt;</w:t>
+      </w:r>
+    </w:p>
+    <w:p>
+      <w:pPr>
+        <w:snapToGrid w:val="0"/>
+        <w:ind w:firstLine="420"/>
+        <w:rPr>
+          <w:color w:val="FF0000"/>
+        </w:rPr>
+      </w:pPr>
+      <w:r>
+        <w:rPr>
+          <w:color w:val="FF0000"/>
+          <w:highlight w:val="yellow"/>
+        </w:rPr>
+        <w:t>&lt;packaging&gt;jar&lt;/packaging&gt;</w:t>
+      </w:r>
+      <w:r>
+        <w:rPr>
+          <w:color w:val="FF0000"/>
+          <w:highlight w:val="yellow"/>
+        </w:rPr>
+        <w:tab/>
+      </w:r>
+      <w:r>
+        <w:rPr>
+          <w:color w:val="FF0000"/>
+          <w:highlight w:val="yellow"/>
+        </w:rPr>
+        <w:tab/>
+      </w:r>
+      <w:r>
+        <w:rPr>
+          <w:color w:val="FF0000"/>
+          <w:highlight w:val="yellow"/>
+        </w:rPr>
+        <w:tab/>
       </w:r>
       <w:r>
         <w:rPr>
           <w:rFonts w:hint="eastAsia"/>
-          <w:color w:val="FF0000"/>
-        </w:rPr>
-        <w:t>war</w:t>
-      </w:r>
-      <w:r>
-        <w:rPr>
-          <w:color w:val="FF0000"/>
-        </w:rPr>
-        <w:t>&lt;/packaging&gt;</w:t>
-      </w:r>
-    </w:p>
-    <w:p>
-      <w:pPr>
-        <w:snapToGrid w:val="0"/>
-        <w:ind w:firstLine="420"/>
-        <w:rPr>
-          <w:color w:val="FF0000"/>
-        </w:rPr>
-      </w:pPr>
-      <w:r>
-        <w:rPr>
-          <w:color w:val="FF0000"/>
-        </w:rPr>
-        <w:t>&lt;packaging&gt;</w:t>
-      </w:r>
-      <w:r>
-        <w:rPr>
-          <w:color w:val="FF0000"/>
-        </w:rPr>
-        <w:t>jar</w:t>
-      </w:r>
-      <w:r>
-        <w:rPr>
-          <w:color w:val="FF0000"/>
-        </w:rPr>
-        <w:t>&lt;/packaging&gt;</w:t>
-      </w:r>
-    </w:p>
-    <w:p>
-      <w:pPr>
-        <w:rPr>
-          <w:rFonts w:hint="eastAsia"/>
-        </w:rPr>
-      </w:pPr>
-    </w:p>
+          <w:b/>
+          <w:bCs/>
+          <w:highlight w:val="yellow"/>
+        </w:rPr>
+        <w:t>默认是Jar</w:t>
+      </w:r>
+    </w:p>
+    <w:p/>
     <w:p>
       <w:pPr>
         <w:pStyle w:val="2"/>
@@ -475,13 +487,6 @@
           <w:b/>
           <w:color w:val="DF402A"/>
         </w:rPr>
-        <w:tab/>
-      </w:r>
-      <w:r>
-        <w:rPr>
-          <w:b/>
-          <w:color w:val="DF402A"/>
-        </w:rPr>
         <w:t>&lt;!--添加依赖--&gt;</w:t>
       </w:r>
     </w:p>
@@ -498,14 +503,6 @@
       </w:r>
       <w:r>
         <w:tab/>
-      </w:r>
-      <w:r>
-        <w:tab/>
-      </w:r>
-      <w:r>
-        <w:tab/>
-      </w:r>
-      <w:r>
         <w:t>&lt;dependency&gt;</w:t>
       </w:r>
     </w:p>
@@ -524,10 +521,7 @@
         <w:tab/>
       </w:r>
       <w:r>
-        <w:tab/>
-      </w:r>
-      <w:r>
-        <w:t xml:space="preserve"> &lt;groupId&gt;commons-logging&lt;/groupId&gt;</w:t>
+        <w:t>&lt;groupId&gt;commons-logging&lt;/groupId&gt;</w:t>
       </w:r>
     </w:p>
     <w:p>
@@ -545,9 +539,6 @@
         <w:tab/>
       </w:r>
       <w:r>
-        <w:tab/>
-      </w:r>
-      <w:r>
         <w:t>&lt;artifactId&gt;commons-logging&lt;/artifactId&gt;</w:t>
       </w:r>
     </w:p>
@@ -560,7 +551,13 @@
       <w:bookmarkStart w:id="7" w:name="26myim1501052836169"/>
       <w:bookmarkEnd w:id="7"/>
       <w:r>
-        <w:t xml:space="preserve">               &lt;version&gt;1.1.3&lt;/version&gt;</w:t>
+        <w:t xml:space="preserve">              </w:t>
+      </w:r>
+      <w:r>
+        <w:t xml:space="preserve">    </w:t>
+      </w:r>
+      <w:r>
+        <w:t xml:space="preserve"> &lt;version&gt;1.1.3&lt;/version&gt;</w:t>
       </w:r>
     </w:p>
     <w:p>

--- a/4-开发框架/2-构建工具/maven/2-pom结构.docx
+++ b/4-开发框架/2-构建工具/maven/2-pom结构.docx
@@ -1,7 +1,55 @@
 
 <file path=word/document.xml><?xml version="1.0" encoding="utf-8"?>
-<w:document xmlns:wpc="http://schemas.microsoft.com/office/word/2010/wordprocessingCanvas" xmlns:cx="http://schemas.microsoft.com/office/drawing/2014/chartex" xmlns:cx1="http://schemas.microsoft.com/office/drawing/2015/9/8/chartex" xmlns:cx2="http://schemas.microsoft.com/office/drawing/2015/10/21/chartex" xmlns:cx3="http://schemas.microsoft.com/office/drawing/2016/5/9/chartex" xmlns:cx4="http://schemas.microsoft.com/office/drawing/2016/5/10/chartex" xmlns:cx5="http://schemas.microsoft.com/office/drawing/2016/5/11/chartex" xmlns:cx6="http://schemas.microsoft.com/office/drawing/2016/5/12/chartex" xmlns:cx7="http://schemas.microsoft.com/office/drawing/2016/5/13/chartex" xmlns:cx8="http://schemas.microsoft.com/office/drawing/2016/5/14/chartex" xmlns:mc="http://schemas.openxmlformats.org/markup-compatibility/2006" xmlns:aink="http://schemas.microsoft.com/office/drawing/2016/ink" xmlns:am3d="http://schemas.microsoft.com/office/drawing/2017/model3d" xmlns:o="urn:schemas-microsoft-com:office:office" xmlns:oel="http://schemas.microsoft.com/office/2019/extlst" xmlns:r="http://schemas.openxmlformats.org/officeDocument/2006/relationships" xmlns:m="http://schemas.openxmlformats.org/officeDocument/2006/math" xmlns:v="urn:schemas-microsoft-com:vml" xmlns:wp14="http://schemas.microsoft.com/office/word/2010/wordprocessingDrawing" xmlns:wp="http://schemas.openxmlformats.org/drawingml/2006/wordprocessingDrawing" xmlns:w10="urn:schemas-microsoft-com:office:word" xmlns:w="http://schemas.openxmlformats.org/wordprocessingml/2006/main" xmlns:w14="http://schemas.microsoft.com/office/word/2010/wordml" xmlns:w15="http://schemas.microsoft.com/office/word/2012/wordml" xmlns:w16cex="http://schemas.microsoft.com/office/word/2018/wordml/cex" xmlns:w16cid="http://schemas.microsoft.com/office/word/2016/wordml/cid" xmlns:w16="http://schemas.microsoft.com/office/word/2018/wordml" xmlns:w16sdtdh="http://schemas.microsoft.com/office/word/2020/wordml/sdtdatahash" xmlns:w16se="http://schemas.microsoft.com/office/word/2015/wordml/symex" xmlns:wpg="http://schemas.microsoft.com/office/word/2010/wordprocessingGroup" xmlns:wpi="http://schemas.microsoft.com/office/word/2010/wordprocessingInk" xmlns:wne="http://schemas.microsoft.com/office/word/2006/wordml" xmlns:wps="http://schemas.microsoft.com/office/word/2010/wordprocessingShape" mc:Ignorable="w14 w15 w16se w16cid w16 w16cex w16sdtdh wp14">
+<w:document xmlns:wpc="http://schemas.microsoft.com/office/word/2010/wordprocessingCanvas" xmlns:cx="http://schemas.microsoft.com/office/drawing/2014/chartex" xmlns:cx1="http://schemas.microsoft.com/office/drawing/2015/9/8/chartex" xmlns:cx2="http://schemas.microsoft.com/office/drawing/2015/10/21/chartex" xmlns:cx3="http://schemas.microsoft.com/office/drawing/2016/5/9/chartex" xmlns:cx4="http://schemas.microsoft.com/office/drawing/2016/5/10/chartex" xmlns:cx5="http://schemas.microsoft.com/office/drawing/2016/5/11/chartex" xmlns:cx6="http://schemas.microsoft.com/office/drawing/2016/5/12/chartex" xmlns:cx7="http://schemas.microsoft.com/office/drawing/2016/5/13/chartex" xmlns:cx8="http://schemas.microsoft.com/office/drawing/2016/5/14/chartex" xmlns:mc="http://schemas.openxmlformats.org/markup-compatibility/2006" xmlns:aink="http://schemas.microsoft.com/office/drawing/2016/ink" xmlns:am3d="http://schemas.microsoft.com/office/drawing/2017/model3d" xmlns:o="urn:schemas-microsoft-com:office:office" xmlns:r="http://schemas.openxmlformats.org/officeDocument/2006/relationships" xmlns:m="http://schemas.openxmlformats.org/officeDocument/2006/math" xmlns:v="urn:schemas-microsoft-com:vml" xmlns:wp14="http://schemas.microsoft.com/office/word/2010/wordprocessingDrawing" xmlns:wp="http://schemas.openxmlformats.org/drawingml/2006/wordprocessingDrawing" xmlns:w10="urn:schemas-microsoft-com:office:word" xmlns:w="http://schemas.openxmlformats.org/wordprocessingml/2006/main" xmlns:w14="http://schemas.microsoft.com/office/word/2010/wordml" xmlns:w15="http://schemas.microsoft.com/office/word/2012/wordml" xmlns:w16cex="http://schemas.microsoft.com/office/word/2018/wordml/cex" xmlns:w16cid="http://schemas.microsoft.com/office/word/2016/wordml/cid" xmlns:w16="http://schemas.microsoft.com/office/word/2018/wordml" xmlns:w16sdtdh="http://schemas.microsoft.com/office/word/2020/wordml/sdtdatahash" xmlns:w16se="http://schemas.microsoft.com/office/word/2015/wordml/symex" xmlns:wpg="http://schemas.microsoft.com/office/word/2010/wordprocessingGroup" xmlns:wpi="http://schemas.microsoft.com/office/word/2010/wordprocessingInk" xmlns:wne="http://schemas.microsoft.com/office/word/2006/wordml" xmlns:wps="http://schemas.microsoft.com/office/word/2010/wordprocessingShape" mc:Ignorable="w14 w15 w16se w16cid w16 w16cex w16sdtdh wp14">
   <w:body>
+    <w:p>
+      <w:pPr>
+        <w:pStyle w:val="1"/>
+      </w:pPr>
+      <w:r>
+        <w:t>Pom</w:t>
+      </w:r>
+      <w:r>
+        <w:rPr>
+          <w:rFonts w:hint="eastAsia"/>
+        </w:rPr>
+        <w:t>.</w:t>
+      </w:r>
+      <w:r>
+        <w:t>xml</w:t>
+      </w:r>
+      <w:r>
+        <w:rPr>
+          <w:rFonts w:hint="eastAsia"/>
+        </w:rPr>
+        <w:t>官方文档</w:t>
+      </w:r>
+    </w:p>
+    <w:p>
+      <w:pPr>
+        <w:ind w:firstLine="420"/>
+      </w:pPr>
+      <w:hyperlink r:id="rId7" w:history="1">
+        <w:r>
+          <w:rPr>
+            <w:rStyle w:val="ab"/>
+          </w:rPr>
+          <w:t>Maven – POM Reference</w:t>
+        </w:r>
+        <w:r>
+          <w:rPr>
+            <w:rStyle w:val="ab"/>
+          </w:rPr>
+          <w:t xml:space="preserve"> </w:t>
+        </w:r>
+        <w:r>
+          <w:rPr>
+            <w:rStyle w:val="ab"/>
+          </w:rPr>
+          <w:t>(apache.org)</w:t>
+        </w:r>
+      </w:hyperlink>
+    </w:p>
     <w:p>
       <w:pPr>
         <w:pStyle w:val="1"/>
@@ -275,6 +323,7 @@
         <w:rPr>
           <w:rFonts w:hint="eastAsia"/>
         </w:rPr>
+        <w:lastRenderedPageBreak/>
         <w:t>pom文件结构</w:t>
       </w:r>
     </w:p>
@@ -299,7 +348,7 @@
                     <pic:cNvPicPr/>
                   </pic:nvPicPr>
                   <pic:blipFill>
-                    <a:blip r:embed="rId7"/>
+                    <a:blip r:embed="rId8"/>
                     <a:stretch>
                       <a:fillRect/>
                     </a:stretch>
@@ -332,7 +381,6 @@
         <w:rPr>
           <w:color w:val="FF0000"/>
         </w:rPr>
-        <w:lastRenderedPageBreak/>
         <w:t>&lt;packaging&gt;pom&lt;/packaging&gt;</w:t>
       </w:r>
     </w:p>
@@ -439,7 +487,13 @@
         <w:ind w:firstLine="420"/>
       </w:pPr>
       <w:r>
-        <w:t>在dependencies标签下添加</w:t>
+        <w:t>在</w:t>
+      </w:r>
+      <w:r>
+        <w:t>dependencies</w:t>
+      </w:r>
+      <w:r>
+        <w:t>标签下添加</w:t>
       </w:r>
     </w:p>
     <w:p>
@@ -487,7 +541,21 @@
           <w:b/>
           <w:color w:val="DF402A"/>
         </w:rPr>
-        <w:t>&lt;!--添加依赖--&gt;</w:t>
+        <w:t>&lt;!--</w:t>
+      </w:r>
+      <w:r>
+        <w:rPr>
+          <w:b/>
+          <w:color w:val="DF402A"/>
+        </w:rPr>
+        <w:t>添加依赖</w:t>
+      </w:r>
+      <w:r>
+        <w:rPr>
+          <w:b/>
+          <w:color w:val="DF402A"/>
+        </w:rPr>
+        <w:t>--&gt;</w:t>
       </w:r>
     </w:p>
     <w:p>
@@ -503,6 +571,8 @@
       </w:r>
       <w:r>
         <w:tab/>
+      </w:r>
+      <w:r>
         <w:t>&lt;dependency&gt;</w:t>
       </w:r>
     </w:p>
@@ -608,7 +678,14 @@
           <w:rFonts w:ascii="微软雅黑" w:eastAsia="微软雅黑" w:hAnsi="微软雅黑" w:cs="微软雅黑"/>
           <w:sz w:val="30"/>
         </w:rPr>
-        <w:t>二、 </w:t>
+        <w:t>二、</w:t>
+      </w:r>
+      <w:r>
+        <w:rPr>
+          <w:rFonts w:ascii="微软雅黑" w:eastAsia="微软雅黑" w:hAnsi="微软雅黑" w:cs="微软雅黑"/>
+          <w:sz w:val="30"/>
+        </w:rPr>
+        <w:t> </w:t>
       </w:r>
       <w:r>
         <w:rPr>
@@ -803,7 +880,21 @@
           <w:b/>
           <w:color w:val="DF402A"/>
         </w:rPr>
-        <w:t xml:space="preserve"> &lt;!--排除依赖--&gt;</w:t>
+        <w:t xml:space="preserve"> &lt;!--</w:t>
+      </w:r>
+      <w:r>
+        <w:rPr>
+          <w:b/>
+          <w:color w:val="DF402A"/>
+        </w:rPr>
+        <w:t>排除依赖</w:t>
+      </w:r>
+      <w:r>
+        <w:rPr>
+          <w:b/>
+          <w:color w:val="DF402A"/>
+        </w:rPr>
+        <w:t>--&gt;</w:t>
       </w:r>
     </w:p>
     <w:p>
@@ -848,6 +939,7 @@
           <w:b/>
           <w:color w:val="DF402A"/>
         </w:rPr>
+        <w:lastRenderedPageBreak/>
         <w:t>       &lt;groupId&gt;org.springframework&lt;/groupId&gt;</w:t>
       </w:r>
     </w:p>
@@ -878,7 +970,14 @@
           <w:b/>
           <w:color w:val="DF402A"/>
         </w:rPr>
-        <w:t>     &lt;/exclusion&gt;</w:t>
+        <w:t> </w:t>
+      </w:r>
+      <w:r>
+        <w:rPr>
+          <w:b/>
+          <w:color w:val="DF402A"/>
+        </w:rPr>
+        <w:t>    &lt;/exclusion&gt;</w:t>
       </w:r>
     </w:p>
     <w:p>
@@ -953,7 +1052,23 @@
           <w:color w:val="DF402A"/>
           <w:highlight w:val="yellow"/>
         </w:rPr>
-        <w:t>（1）添加自定义版本号</w:t>
+        <w:t>（</w:t>
+      </w:r>
+      <w:r>
+        <w:rPr>
+          <w:b/>
+          <w:color w:val="DF402A"/>
+          <w:highlight w:val="yellow"/>
+        </w:rPr>
+        <w:t>1</w:t>
+      </w:r>
+      <w:r>
+        <w:rPr>
+          <w:b/>
+          <w:color w:val="DF402A"/>
+          <w:highlight w:val="yellow"/>
+        </w:rPr>
+        <w:t>）添加自定义版本号</w:t>
       </w:r>
     </w:p>
     <w:p>
@@ -963,7 +1078,6 @@
       <w:bookmarkStart w:id="27" w:name="70dswq1501053618902"/>
       <w:bookmarkEnd w:id="27"/>
       <w:r>
-        <w:lastRenderedPageBreak/>
         <w:t>&lt;properties&gt;</w:t>
       </w:r>
     </w:p>
@@ -974,7 +1088,19 @@
       <w:bookmarkStart w:id="28" w:name="97xmrp1501053543159"/>
       <w:bookmarkEnd w:id="28"/>
       <w:r>
-        <w:t>&lt;!-- 自定义版本号，spring.version为自定义 --&gt;</w:t>
+        <w:t xml:space="preserve">&lt;!-- </w:t>
+      </w:r>
+      <w:r>
+        <w:t>自定义版本号，</w:t>
+      </w:r>
+      <w:r>
+        <w:t>spring.version</w:t>
+      </w:r>
+      <w:r>
+        <w:t>为自定义</w:t>
+      </w:r>
+      <w:r>
+        <w:t xml:space="preserve"> --&gt;</w:t>
       </w:r>
     </w:p>
     <w:p>
@@ -1018,15 +1144,64 @@
           <w:b/>
           <w:highlight w:val="yellow"/>
         </w:rPr>
-        <w:t xml:space="preserve">   （2）添加 版本锁定依赖</w:t>
+        <w:t xml:space="preserve">   </w:t>
       </w:r>
       <w:r>
         <w:rPr>
           <w:b/>
           <w:highlight w:val="yellow"/>
         </w:rPr>
+        <w:t>（</w:t>
+      </w:r>
+      <w:r>
+        <w:rPr>
+          <w:b/>
+          <w:highlight w:val="yellow"/>
+        </w:rPr>
+        <w:t>2</w:t>
+      </w:r>
+      <w:r>
+        <w:rPr>
+          <w:b/>
+          <w:highlight w:val="yellow"/>
+        </w:rPr>
+        <w:t>）添加</w:t>
+      </w:r>
+      <w:r>
+        <w:rPr>
+          <w:b/>
+          <w:highlight w:val="yellow"/>
+        </w:rPr>
+        <w:t xml:space="preserve"> </w:t>
+      </w:r>
+      <w:r>
+        <w:rPr>
+          <w:b/>
+          <w:highlight w:val="yellow"/>
+        </w:rPr>
+        <w:t>版本锁定依赖</w:t>
+      </w:r>
+      <w:r>
+        <w:rPr>
+          <w:b/>
+          <w:highlight w:val="yellow"/>
+        </w:rPr>
         <w:tab/>
-        <w:t>&lt;!-- 锁定版本，spring4.2.4 --&gt;</w:t>
+        <w:t xml:space="preserve">&lt;!-- </w:t>
+      </w:r>
+      <w:r>
+        <w:rPr>
+          <w:b/>
+          <w:highlight w:val="yellow"/>
+        </w:rPr>
+        <w:t>锁定版本，</w:t>
+      </w:r>
+      <w:r>
+        <w:rPr>
+          <w:b/>
+          <w:highlight w:val="yellow"/>
+        </w:rPr>
+        <w:t>spring4.2.4 --&gt;</w:t>
       </w:r>
     </w:p>
     <w:p>
@@ -1171,7 +1346,35 @@
           <w:b/>
           <w:highlight w:val="yellow"/>
         </w:rPr>
-        <w:t xml:space="preserve"> （3）添加依赖-</w:t>
+        <w:t xml:space="preserve"> </w:t>
+      </w:r>
+      <w:r>
+        <w:rPr>
+          <w:b/>
+          <w:highlight w:val="yellow"/>
+        </w:rPr>
+        <w:t>（</w:t>
+      </w:r>
+      <w:r>
+        <w:rPr>
+          <w:b/>
+          <w:highlight w:val="yellow"/>
+        </w:rPr>
+        <w:t>3</w:t>
+      </w:r>
+      <w:r>
+        <w:rPr>
+          <w:b/>
+          <w:highlight w:val="yellow"/>
+        </w:rPr>
+        <w:t>）添加依赖</w:t>
+      </w:r>
+      <w:r>
+        <w:rPr>
+          <w:b/>
+          <w:highlight w:val="yellow"/>
+        </w:rPr>
+        <w:t>-</w:t>
       </w:r>
       <w:r>
         <w:rPr>
@@ -1245,6 +1448,7 @@
         <w:rPr>
           <w:b/>
         </w:rPr>
+        <w:lastRenderedPageBreak/>
         <w:t xml:space="preserve">                &lt;artifactId&gt;spring-context&lt;/artifactId&gt;</w:t>
       </w:r>
     </w:p>
@@ -1263,7 +1467,21 @@
           <w:b/>
           <w:color w:val="FF0000"/>
         </w:rPr>
-        <w:t>&lt;!-- 不添加版本号的原因是，此依赖版本号已锁定 --&gt;</w:t>
+        <w:t xml:space="preserve">&lt;!-- </w:t>
+      </w:r>
+      <w:r>
+        <w:rPr>
+          <w:b/>
+          <w:color w:val="FF0000"/>
+        </w:rPr>
+        <w:t>不添加版本号的原因是，此依赖版本号已锁定</w:t>
+      </w:r>
+      <w:r>
+        <w:rPr>
+          <w:b/>
+          <w:color w:val="FF0000"/>
+        </w:rPr>
+        <w:t xml:space="preserve"> --&gt;</w:t>
       </w:r>
     </w:p>
     <w:p>
@@ -1310,14 +1528,40 @@
           <w:rFonts w:ascii="微软雅黑" w:eastAsia="微软雅黑" w:hAnsi="微软雅黑" w:cs="微软雅黑"/>
           <w:sz w:val="30"/>
         </w:rPr>
-        <w:t>四、jar 版本同一管理</w:t>
+        <w:t>四、</w:t>
+      </w:r>
+      <w:r>
+        <w:rPr>
+          <w:rFonts w:ascii="微软雅黑" w:eastAsia="微软雅黑" w:hAnsi="微软雅黑" w:cs="微软雅黑"/>
+          <w:sz w:val="30"/>
+        </w:rPr>
+        <w:t xml:space="preserve">jar </w:t>
+      </w:r>
+      <w:r>
+        <w:rPr>
+          <w:rFonts w:ascii="微软雅黑" w:eastAsia="微软雅黑" w:hAnsi="微软雅黑" w:cs="微软雅黑"/>
+          <w:sz w:val="30"/>
+        </w:rPr>
+        <w:t>版本同一管理</w:t>
       </w:r>
     </w:p>
     <w:p>
       <w:bookmarkStart w:id="54" w:name="7533-1568706628449"/>
       <w:bookmarkEnd w:id="54"/>
       <w:r>
-        <w:t>&lt;!-- 对于jar包冲突，在此进行同一管理 --&gt;</w:t>
+        <w:t xml:space="preserve">&lt;!-- </w:t>
+      </w:r>
+      <w:r>
+        <w:t>对于</w:t>
+      </w:r>
+      <w:r>
+        <w:t>jar</w:t>
+      </w:r>
+      <w:r>
+        <w:t>包冲突，在此进行同一管理</w:t>
+      </w:r>
+      <w:r>
+        <w:t xml:space="preserve"> --&gt;</w:t>
       </w:r>
     </w:p>
     <w:p>
@@ -1327,7 +1571,10 @@
       <w:bookmarkStart w:id="55" w:name="7600-1568706629067"/>
       <w:bookmarkEnd w:id="55"/>
       <w:r>
-        <w:t xml:space="preserve">  &lt;dependencyManagement&gt;</w:t>
+        <w:t xml:space="preserve">  </w:t>
+      </w:r>
+      <w:r>
+        <w:t>&lt;dependencyManagement&gt;</w:t>
       </w:r>
     </w:p>
     <w:p>
@@ -1337,7 +1584,6 @@
       <w:bookmarkStart w:id="56" w:name="1711-1568706629067"/>
       <w:bookmarkEnd w:id="56"/>
       <w:r>
-        <w:lastRenderedPageBreak/>
         <w:t xml:space="preserve">    &lt;dependencies&gt;</w:t>
       </w:r>
     </w:p>
@@ -1466,7 +1712,7 @@
                     <pic:cNvPicPr/>
                   </pic:nvPicPr>
                   <pic:blipFill>
-                    <a:blip r:embed="rId8"/>
+                    <a:blip r:embed="rId9"/>
                     <a:stretch>
                       <a:fillRect/>
                     </a:stretch>
@@ -1491,7 +1737,7 @@
       <w:pPr>
         <w:snapToGrid w:val="0"/>
       </w:pPr>
-      <w:hyperlink r:id="rId9" w:history="1">
+      <w:hyperlink r:id="rId10" w:history="1">
         <w:r>
           <w:rPr>
             <w:rStyle w:val="ab"/>
@@ -1507,6 +1753,7 @@
       <w:bookmarkStart w:id="65" w:name="65ukmw1501056332086"/>
       <w:bookmarkEnd w:id="65"/>
       <w:r>
+        <w:lastRenderedPageBreak/>
         <w:t>pom继承</w:t>
       </w:r>
     </w:p>
@@ -1562,7 +1809,6 @@
           <w:b/>
           <w:color w:val="DF402A"/>
         </w:rPr>
-        <w:lastRenderedPageBreak/>
         <w:t>（2）父工程包含子工程的标签&lt;modules&gt;。</w:t>
       </w:r>
     </w:p>
@@ -1754,6 +2000,7 @@
           <w:b/>
           <w:highlight w:val="yellow"/>
         </w:rPr>
+        <w:lastRenderedPageBreak/>
         <w:t>子工程 直接继承 父工程中 的pom.xml 的所有依赖。</w:t>
       </w:r>
       <w:bookmarkStart w:id="88" w:name="35wqfj1501056349656"/>
@@ -1821,7 +2068,6 @@
         <w:rPr>
           <w:noProof/>
         </w:rPr>
-        <w:lastRenderedPageBreak/>
         <w:drawing>
           <wp:inline distT="0" distB="0" distL="0" distR="0" wp14:anchorId="0A694B04" wp14:editId="046F9885">
             <wp:extent cx="5267325" cy="1784694"/>
@@ -1838,7 +2084,7 @@
                     </pic:cNvPicPr>
                   </pic:nvPicPr>
                   <pic:blipFill>
-                    <a:blip r:embed="rId10"/>
+                    <a:blip r:embed="rId11"/>
                     <a:stretch>
                       <a:fillRect/>
                     </a:stretch>
@@ -1875,7 +2121,7 @@
 </file>
 
 <file path=word/endnotes.xml><?xml version="1.0" encoding="utf-8"?>
-<w:endnotes xmlns:wpc="http://schemas.microsoft.com/office/word/2010/wordprocessingCanvas" xmlns:cx="http://schemas.microsoft.com/office/drawing/2014/chartex" xmlns:cx1="http://schemas.microsoft.com/office/drawing/2015/9/8/chartex" xmlns:cx2="http://schemas.microsoft.com/office/drawing/2015/10/21/chartex" xmlns:cx3="http://schemas.microsoft.com/office/drawing/2016/5/9/chartex" xmlns:cx4="http://schemas.microsoft.com/office/drawing/2016/5/10/chartex" xmlns:cx5="http://schemas.microsoft.com/office/drawing/2016/5/11/chartex" xmlns:cx6="http://schemas.microsoft.com/office/drawing/2016/5/12/chartex" xmlns:cx7="http://schemas.microsoft.com/office/drawing/2016/5/13/chartex" xmlns:cx8="http://schemas.microsoft.com/office/drawing/2016/5/14/chartex" xmlns:mc="http://schemas.openxmlformats.org/markup-compatibility/2006" xmlns:aink="http://schemas.microsoft.com/office/drawing/2016/ink" xmlns:am3d="http://schemas.microsoft.com/office/drawing/2017/model3d" xmlns:o="urn:schemas-microsoft-com:office:office" xmlns:oel="http://schemas.microsoft.com/office/2019/extlst" xmlns:r="http://schemas.openxmlformats.org/officeDocument/2006/relationships" xmlns:m="http://schemas.openxmlformats.org/officeDocument/2006/math" xmlns:v="urn:schemas-microsoft-com:vml" xmlns:wp14="http://schemas.microsoft.com/office/word/2010/wordprocessingDrawing" xmlns:wp="http://schemas.openxmlformats.org/drawingml/2006/wordprocessingDrawing" xmlns:w10="urn:schemas-microsoft-com:office:word" xmlns:w="http://schemas.openxmlformats.org/wordprocessingml/2006/main" xmlns:w14="http://schemas.microsoft.com/office/word/2010/wordml" xmlns:w15="http://schemas.microsoft.com/office/word/2012/wordml" xmlns:w16cex="http://schemas.microsoft.com/office/word/2018/wordml/cex" xmlns:w16cid="http://schemas.microsoft.com/office/word/2016/wordml/cid" xmlns:w16="http://schemas.microsoft.com/office/word/2018/wordml" xmlns:w16sdtdh="http://schemas.microsoft.com/office/word/2020/wordml/sdtdatahash" xmlns:w16se="http://schemas.microsoft.com/office/word/2015/wordml/symex" xmlns:wpg="http://schemas.microsoft.com/office/word/2010/wordprocessingGroup" xmlns:wpi="http://schemas.microsoft.com/office/word/2010/wordprocessingInk" xmlns:wne="http://schemas.microsoft.com/office/word/2006/wordml" xmlns:wps="http://schemas.microsoft.com/office/word/2010/wordprocessingShape" mc:Ignorable="w14 w15 w16se w16cid w16 w16cex w16sdtdh wp14">
+<w:endnotes xmlns:wpc="http://schemas.microsoft.com/office/word/2010/wordprocessingCanvas" xmlns:cx="http://schemas.microsoft.com/office/drawing/2014/chartex" xmlns:cx1="http://schemas.microsoft.com/office/drawing/2015/9/8/chartex" xmlns:cx2="http://schemas.microsoft.com/office/drawing/2015/10/21/chartex" xmlns:cx3="http://schemas.microsoft.com/office/drawing/2016/5/9/chartex" xmlns:cx4="http://schemas.microsoft.com/office/drawing/2016/5/10/chartex" xmlns:cx5="http://schemas.microsoft.com/office/drawing/2016/5/11/chartex" xmlns:cx6="http://schemas.microsoft.com/office/drawing/2016/5/12/chartex" xmlns:cx7="http://schemas.microsoft.com/office/drawing/2016/5/13/chartex" xmlns:cx8="http://schemas.microsoft.com/office/drawing/2016/5/14/chartex" xmlns:mc="http://schemas.openxmlformats.org/markup-compatibility/2006" xmlns:aink="http://schemas.microsoft.com/office/drawing/2016/ink" xmlns:am3d="http://schemas.microsoft.com/office/drawing/2017/model3d" xmlns:o="urn:schemas-microsoft-com:office:office" xmlns:r="http://schemas.openxmlformats.org/officeDocument/2006/relationships" xmlns:m="http://schemas.openxmlformats.org/officeDocument/2006/math" xmlns:v="urn:schemas-microsoft-com:vml" xmlns:wp14="http://schemas.microsoft.com/office/word/2010/wordprocessingDrawing" xmlns:wp="http://schemas.openxmlformats.org/drawingml/2006/wordprocessingDrawing" xmlns:w10="urn:schemas-microsoft-com:office:word" xmlns:w="http://schemas.openxmlformats.org/wordprocessingml/2006/main" xmlns:w14="http://schemas.microsoft.com/office/word/2010/wordml" xmlns:w15="http://schemas.microsoft.com/office/word/2012/wordml" xmlns:w16cex="http://schemas.microsoft.com/office/word/2018/wordml/cex" xmlns:w16cid="http://schemas.microsoft.com/office/word/2016/wordml/cid" xmlns:w16="http://schemas.microsoft.com/office/word/2018/wordml" xmlns:w16sdtdh="http://schemas.microsoft.com/office/word/2020/wordml/sdtdatahash" xmlns:w16se="http://schemas.microsoft.com/office/word/2015/wordml/symex" xmlns:wpg="http://schemas.microsoft.com/office/word/2010/wordprocessingGroup" xmlns:wpi="http://schemas.microsoft.com/office/word/2010/wordprocessingInk" xmlns:wne="http://schemas.microsoft.com/office/word/2006/wordml" xmlns:wps="http://schemas.microsoft.com/office/word/2010/wordprocessingShape" mc:Ignorable="w14 w15 w16se w16cid w16 w16cex w16sdtdh wp14">
   <w:endnote w:type="separator" w:id="-1">
     <w:p>
       <w:r>
@@ -1894,7 +2140,7 @@
 </file>
 
 <file path=word/footnotes.xml><?xml version="1.0" encoding="utf-8"?>
-<w:footnotes xmlns:wpc="http://schemas.microsoft.com/office/word/2010/wordprocessingCanvas" xmlns:cx="http://schemas.microsoft.com/office/drawing/2014/chartex" xmlns:cx1="http://schemas.microsoft.com/office/drawing/2015/9/8/chartex" xmlns:cx2="http://schemas.microsoft.com/office/drawing/2015/10/21/chartex" xmlns:cx3="http://schemas.microsoft.com/office/drawing/2016/5/9/chartex" xmlns:cx4="http://schemas.microsoft.com/office/drawing/2016/5/10/chartex" xmlns:cx5="http://schemas.microsoft.com/office/drawing/2016/5/11/chartex" xmlns:cx6="http://schemas.microsoft.com/office/drawing/2016/5/12/chartex" xmlns:cx7="http://schemas.microsoft.com/office/drawing/2016/5/13/chartex" xmlns:cx8="http://schemas.microsoft.com/office/drawing/2016/5/14/chartex" xmlns:mc="http://schemas.openxmlformats.org/markup-compatibility/2006" xmlns:aink="http://schemas.microsoft.com/office/drawing/2016/ink" xmlns:am3d="http://schemas.microsoft.com/office/drawing/2017/model3d" xmlns:o="urn:schemas-microsoft-com:office:office" xmlns:oel="http://schemas.microsoft.com/office/2019/extlst" xmlns:r="http://schemas.openxmlformats.org/officeDocument/2006/relationships" xmlns:m="http://schemas.openxmlformats.org/officeDocument/2006/math" xmlns:v="urn:schemas-microsoft-com:vml" xmlns:wp14="http://schemas.microsoft.com/office/word/2010/wordprocessingDrawing" xmlns:wp="http://schemas.openxmlformats.org/drawingml/2006/wordprocessingDrawing" xmlns:w10="urn:schemas-microsoft-com:office:word" xmlns:w="http://schemas.openxmlformats.org/wordprocessingml/2006/main" xmlns:w14="http://schemas.microsoft.com/office/word/2010/wordml" xmlns:w15="http://schemas.microsoft.com/office/word/2012/wordml" xmlns:w16cex="http://schemas.microsoft.com/office/word/2018/wordml/cex" xmlns:w16cid="http://schemas.microsoft.com/office/word/2016/wordml/cid" xmlns:w16="http://schemas.microsoft.com/office/word/2018/wordml" xmlns:w16sdtdh="http://schemas.microsoft.com/office/word/2020/wordml/sdtdatahash" xmlns:w16se="http://schemas.microsoft.com/office/word/2015/wordml/symex" xmlns:wpg="http://schemas.microsoft.com/office/word/2010/wordprocessingGroup" xmlns:wpi="http://schemas.microsoft.com/office/word/2010/wordprocessingInk" xmlns:wne="http://schemas.microsoft.com/office/word/2006/wordml" xmlns:wps="http://schemas.microsoft.com/office/word/2010/wordprocessingShape" mc:Ignorable="w14 w15 w16se w16cid w16 w16cex w16sdtdh wp14">
+<w:footnotes xmlns:wpc="http://schemas.microsoft.com/office/word/2010/wordprocessingCanvas" xmlns:cx="http://schemas.microsoft.com/office/drawing/2014/chartex" xmlns:cx1="http://schemas.microsoft.com/office/drawing/2015/9/8/chartex" xmlns:cx2="http://schemas.microsoft.com/office/drawing/2015/10/21/chartex" xmlns:cx3="http://schemas.microsoft.com/office/drawing/2016/5/9/chartex" xmlns:cx4="http://schemas.microsoft.com/office/drawing/2016/5/10/chartex" xmlns:cx5="http://schemas.microsoft.com/office/drawing/2016/5/11/chartex" xmlns:cx6="http://schemas.microsoft.com/office/drawing/2016/5/12/chartex" xmlns:cx7="http://schemas.microsoft.com/office/drawing/2016/5/13/chartex" xmlns:cx8="http://schemas.microsoft.com/office/drawing/2016/5/14/chartex" xmlns:mc="http://schemas.openxmlformats.org/markup-compatibility/2006" xmlns:aink="http://schemas.microsoft.com/office/drawing/2016/ink" xmlns:am3d="http://schemas.microsoft.com/office/drawing/2017/model3d" xmlns:o="urn:schemas-microsoft-com:office:office" xmlns:r="http://schemas.openxmlformats.org/officeDocument/2006/relationships" xmlns:m="http://schemas.openxmlformats.org/officeDocument/2006/math" xmlns:v="urn:schemas-microsoft-com:vml" xmlns:wp14="http://schemas.microsoft.com/office/word/2010/wordprocessingDrawing" xmlns:wp="http://schemas.openxmlformats.org/drawingml/2006/wordprocessingDrawing" xmlns:w10="urn:schemas-microsoft-com:office:word" xmlns:w="http://schemas.openxmlformats.org/wordprocessingml/2006/main" xmlns:w14="http://schemas.microsoft.com/office/word/2010/wordml" xmlns:w15="http://schemas.microsoft.com/office/word/2012/wordml" xmlns:w16cex="http://schemas.microsoft.com/office/word/2018/wordml/cex" xmlns:w16cid="http://schemas.microsoft.com/office/word/2016/wordml/cid" xmlns:w16="http://schemas.microsoft.com/office/word/2018/wordml" xmlns:w16sdtdh="http://schemas.microsoft.com/office/word/2020/wordml/sdtdatahash" xmlns:w16se="http://schemas.microsoft.com/office/word/2015/wordml/symex" xmlns:wpg="http://schemas.microsoft.com/office/word/2010/wordprocessingGroup" xmlns:wpi="http://schemas.microsoft.com/office/word/2010/wordprocessingInk" xmlns:wne="http://schemas.microsoft.com/office/word/2006/wordml" xmlns:wps="http://schemas.microsoft.com/office/word/2010/wordprocessingShape" mc:Ignorable="w14 w15 w16se w16cid w16 w16cex w16sdtdh wp14">
   <w:footnote w:type="separator" w:id="-1">
     <w:p>
       <w:r>
@@ -1913,7 +2159,7 @@
 </file>
 
 <file path=word/numbering.xml><?xml version="1.0" encoding="utf-8"?>
-<w:numbering xmlns:wpc="http://schemas.microsoft.com/office/word/2010/wordprocessingCanvas" xmlns:cx="http://schemas.microsoft.com/office/drawing/2014/chartex" xmlns:cx1="http://schemas.microsoft.com/office/drawing/2015/9/8/chartex" xmlns:cx2="http://schemas.microsoft.com/office/drawing/2015/10/21/chartex" xmlns:cx3="http://schemas.microsoft.com/office/drawing/2016/5/9/chartex" xmlns:cx4="http://schemas.microsoft.com/office/drawing/2016/5/10/chartex" xmlns:cx5="http://schemas.microsoft.com/office/drawing/2016/5/11/chartex" xmlns:cx6="http://schemas.microsoft.com/office/drawing/2016/5/12/chartex" xmlns:cx7="http://schemas.microsoft.com/office/drawing/2016/5/13/chartex" xmlns:cx8="http://schemas.microsoft.com/office/drawing/2016/5/14/chartex" xmlns:mc="http://schemas.openxmlformats.org/markup-compatibility/2006" xmlns:aink="http://schemas.microsoft.com/office/drawing/2016/ink" xmlns:am3d="http://schemas.microsoft.com/office/drawing/2017/model3d" xmlns:o="urn:schemas-microsoft-com:office:office" xmlns:oel="http://schemas.microsoft.com/office/2019/extlst" xmlns:r="http://schemas.openxmlformats.org/officeDocument/2006/relationships" xmlns:m="http://schemas.openxmlformats.org/officeDocument/2006/math" xmlns:v="urn:schemas-microsoft-com:vml" xmlns:wp14="http://schemas.microsoft.com/office/word/2010/wordprocessingDrawing" xmlns:wp="http://schemas.openxmlformats.org/drawingml/2006/wordprocessingDrawing" xmlns:w10="urn:schemas-microsoft-com:office:word" xmlns:w="http://schemas.openxmlformats.org/wordprocessingml/2006/main" xmlns:w14="http://schemas.microsoft.com/office/word/2010/wordml" xmlns:w15="http://schemas.microsoft.com/office/word/2012/wordml" xmlns:w16cex="http://schemas.microsoft.com/office/word/2018/wordml/cex" xmlns:w16cid="http://schemas.microsoft.com/office/word/2016/wordml/cid" xmlns:w16="http://schemas.microsoft.com/office/word/2018/wordml" xmlns:w16sdtdh="http://schemas.microsoft.com/office/word/2020/wordml/sdtdatahash" xmlns:w16se="http://schemas.microsoft.com/office/word/2015/wordml/symex" xmlns:wpg="http://schemas.microsoft.com/office/word/2010/wordprocessingGroup" xmlns:wpi="http://schemas.microsoft.com/office/word/2010/wordprocessingInk" xmlns:wne="http://schemas.microsoft.com/office/word/2006/wordml" xmlns:wps="http://schemas.microsoft.com/office/word/2010/wordprocessingShape" mc:Ignorable="w14 w15 w16se w16cid w16 w16cex w16sdtdh wp14">
+<w:numbering xmlns:wpc="http://schemas.microsoft.com/office/word/2010/wordprocessingCanvas" xmlns:cx="http://schemas.microsoft.com/office/drawing/2014/chartex" xmlns:cx1="http://schemas.microsoft.com/office/drawing/2015/9/8/chartex" xmlns:cx2="http://schemas.microsoft.com/office/drawing/2015/10/21/chartex" xmlns:cx3="http://schemas.microsoft.com/office/drawing/2016/5/9/chartex" xmlns:cx4="http://schemas.microsoft.com/office/drawing/2016/5/10/chartex" xmlns:cx5="http://schemas.microsoft.com/office/drawing/2016/5/11/chartex" xmlns:cx6="http://schemas.microsoft.com/office/drawing/2016/5/12/chartex" xmlns:cx7="http://schemas.microsoft.com/office/drawing/2016/5/13/chartex" xmlns:cx8="http://schemas.microsoft.com/office/drawing/2016/5/14/chartex" xmlns:mc="http://schemas.openxmlformats.org/markup-compatibility/2006" xmlns:aink="http://schemas.microsoft.com/office/drawing/2016/ink" xmlns:am3d="http://schemas.microsoft.com/office/drawing/2017/model3d" xmlns:o="urn:schemas-microsoft-com:office:office" xmlns:r="http://schemas.openxmlformats.org/officeDocument/2006/relationships" xmlns:m="http://schemas.openxmlformats.org/officeDocument/2006/math" xmlns:v="urn:schemas-microsoft-com:vml" xmlns:wp14="http://schemas.microsoft.com/office/word/2010/wordprocessingDrawing" xmlns:wp="http://schemas.openxmlformats.org/drawingml/2006/wordprocessingDrawing" xmlns:w10="urn:schemas-microsoft-com:office:word" xmlns:w="http://schemas.openxmlformats.org/wordprocessingml/2006/main" xmlns:w14="http://schemas.microsoft.com/office/word/2010/wordml" xmlns:w15="http://schemas.microsoft.com/office/word/2012/wordml" xmlns:w16cex="http://schemas.microsoft.com/office/word/2018/wordml/cex" xmlns:w16cid="http://schemas.microsoft.com/office/word/2016/wordml/cid" xmlns:w16="http://schemas.microsoft.com/office/word/2018/wordml" xmlns:w16sdtdh="http://schemas.microsoft.com/office/word/2020/wordml/sdtdatahash" xmlns:w16se="http://schemas.microsoft.com/office/word/2015/wordml/symex" xmlns:wpg="http://schemas.microsoft.com/office/word/2010/wordprocessingGroup" xmlns:wpi="http://schemas.microsoft.com/office/word/2010/wordprocessingInk" xmlns:wne="http://schemas.microsoft.com/office/word/2006/wordml" xmlns:wps="http://schemas.microsoft.com/office/word/2010/wordprocessingShape" mc:Ignorable="w14 w15 w16se w16cid w16 w16cex w16sdtdh wp14">
   <w:abstractNum w:abstractNumId="0" w15:restartNumberingAfterBreak="0">
     <w:nsid w:val="2D7475BD"/>
     <w:multiLevelType w:val="hybridMultilevel"/>
@@ -2003,7 +2249,7 @@
       </w:pPr>
     </w:lvl>
   </w:abstractNum>
-  <w:num w:numId="1" w16cid:durableId="460222771">
+  <w:num w:numId="1">
     <w:abstractNumId w:val="0"/>
   </w:num>
 </w:numbering>
@@ -2892,6 +3138,18 @@
       <w:u w:val="single"/>
     </w:rPr>
   </w:style>
+  <w:style w:type="character" w:styleId="ac">
+    <w:name w:val="FollowedHyperlink"/>
+    <w:basedOn w:val="a0"/>
+    <w:uiPriority w:val="99"/>
+    <w:semiHidden/>
+    <w:unhideWhenUsed/>
+    <w:rsid w:val="00C77A0A"/>
+    <w:rPr>
+      <w:color w:val="954F72" w:themeColor="followedHyperlink"/>
+      <w:u w:val="single"/>
+    </w:rPr>
+  </w:style>
 </w:styles>
 </file>
 
